--- a/Projeto_estatistica/TXT/Atividade1_MateusFernando.docx
+++ b/Projeto_estatistica/TXT/Atividade1_MateusFernando.docx
@@ -211,7 +211,23 @@
           <w:sz w:val="24"/>
           <w:szCs w:val="24"/>
         </w:rPr>
-        <w:t>Atividade 1 - Estatística de Descritiva</w:t>
+        <w:t>Atividade 1 - Estatística</w:t>
+      </w:r>
+      <w:r>
+        <w:rPr>
+          <w:rFonts w:ascii="CIDFont+F1" w:hAnsi="CIDFont+F1" w:cs="CIDFont+F1"/>
+          <w:sz w:val="24"/>
+          <w:szCs w:val="24"/>
+        </w:rPr>
+        <w:t xml:space="preserve"> </w:t>
+      </w:r>
+      <w:r>
+        <w:rPr>
+          <w:rFonts w:ascii="CIDFont+F1" w:hAnsi="CIDFont+F1" w:cs="CIDFont+F1"/>
+          <w:sz w:val="24"/>
+          <w:szCs w:val="24"/>
+        </w:rPr>
+        <w:t>Descritiva</w:t>
       </w:r>
     </w:p>
     <w:p>
@@ -372,14 +388,27 @@
       <w:r>
         <w:t xml:space="preserve"> </w:t>
       </w:r>
-      <w:fldSimple w:instr=" SEQ Figura \* ARABIC ">
-        <w:r>
-          <w:rPr>
-            <w:noProof/>
-          </w:rPr>
-          <w:t>1</w:t>
-        </w:r>
-      </w:fldSimple>
+      <w:r>
+        <w:fldChar w:fldCharType="begin"/>
+      </w:r>
+      <w:r>
+        <w:instrText xml:space="preserve"> SEQ Figura \* ARABIC </w:instrText>
+      </w:r>
+      <w:r>
+        <w:fldChar w:fldCharType="separate"/>
+      </w:r>
+      <w:r>
+        <w:rPr>
+          <w:noProof/>
+        </w:rPr>
+        <w:t>1</w:t>
+      </w:r>
+      <w:r>
+        <w:rPr>
+          <w:noProof/>
+        </w:rPr>
+        <w:fldChar w:fldCharType="end"/>
+      </w:r>
       <w:r>
         <w:rPr>
           <w:noProof/>
@@ -478,6 +507,66 @@
     <w:p>
       <w:pPr>
         <w:spacing w:line="240" w:lineRule="auto"/>
+        <w:jc w:val="center"/>
+      </w:pPr>
+      <w:r>
+        <w:rPr>
+          <w:noProof/>
+          <w:lang w:eastAsia="pt-BR"/>
+        </w:rPr>
+        <w:drawing>
+          <wp:inline distT="0" distB="0" distL="0" distR="0">
+            <wp:extent cx="5400675" cy="704850"/>
+            <wp:effectExtent l="0" t="0" r="9525" b="0"/>
+            <wp:docPr id="4" name="Imagem 4"/>
+            <wp:cNvGraphicFramePr>
+              <a:graphicFrameLocks xmlns:a="http://schemas.openxmlformats.org/drawingml/2006/main" noChangeAspect="1"/>
+            </wp:cNvGraphicFramePr>
+            <a:graphic xmlns:a="http://schemas.openxmlformats.org/drawingml/2006/main">
+              <a:graphicData uri="http://schemas.openxmlformats.org/drawingml/2006/picture">
+                <pic:pic xmlns:pic="http://schemas.openxmlformats.org/drawingml/2006/picture">
+                  <pic:nvPicPr>
+                    <pic:cNvPr id="0" name="Picture 1"/>
+                    <pic:cNvPicPr>
+                      <a:picLocks noChangeAspect="1" noChangeArrowheads="1"/>
+                    </pic:cNvPicPr>
+                  </pic:nvPicPr>
+                  <pic:blipFill>
+                    <a:blip r:embed="rId8">
+                      <a:extLst>
+                        <a:ext uri="{28A0092B-C50C-407E-A947-70E740481C1C}">
+                          <a14:useLocalDpi xmlns:a14="http://schemas.microsoft.com/office/drawing/2010/main" val="0"/>
+                        </a:ext>
+                      </a:extLst>
+                    </a:blip>
+                    <a:srcRect/>
+                    <a:stretch>
+                      <a:fillRect/>
+                    </a:stretch>
+                  </pic:blipFill>
+                  <pic:spPr bwMode="auto">
+                    <a:xfrm>
+                      <a:off x="0" y="0"/>
+                      <a:ext cx="5400675" cy="704850"/>
+                    </a:xfrm>
+                    <a:prstGeom prst="rect">
+                      <a:avLst/>
+                    </a:prstGeom>
+                    <a:noFill/>
+                    <a:ln>
+                      <a:noFill/>
+                    </a:ln>
+                  </pic:spPr>
+                </pic:pic>
+              </a:graphicData>
+            </a:graphic>
+          </wp:inline>
+        </w:drawing>
+      </w:r>
+    </w:p>
+    <w:p>
+      <w:pPr>
+        <w:spacing w:line="240" w:lineRule="auto"/>
       </w:pPr>
     </w:p>
     <w:p>
@@ -509,7 +598,7 @@
                     </pic:cNvPicPr>
                   </pic:nvPicPr>
                   <pic:blipFill>
-                    <a:blip r:embed="rId8">
+                    <a:blip r:embed="rId9">
                       <a:extLst>
                         <a:ext uri="{28A0092B-C50C-407E-A947-70E740481C1C}">
                           <a14:useLocalDpi xmlns:a14="http://schemas.microsoft.com/office/drawing/2010/main" val="0"/>
@@ -549,34 +638,46 @@
       <w:r>
         <w:t xml:space="preserve">Figura </w:t>
       </w:r>
-      <w:fldSimple w:instr=" SEQ Figura \* ARABIC ">
-        <w:r>
-          <w:rPr>
-            <w:noProof/>
-          </w:rPr>
-          <w:t>2</w:t>
-        </w:r>
-      </w:fldSimple>
+      <w:r>
+        <w:fldChar w:fldCharType="begin"/>
+      </w:r>
+      <w:r>
+        <w:instrText xml:space="preserve"> SEQ Figura \* ARABIC </w:instrText>
+      </w:r>
+      <w:r>
+        <w:fldChar w:fldCharType="separate"/>
+      </w:r>
+      <w:r>
+        <w:rPr>
+          <w:noProof/>
+        </w:rPr>
+        <w:t>2</w:t>
+      </w:r>
+      <w:r>
+        <w:rPr>
+          <w:noProof/>
+        </w:rPr>
+        <w:fldChar w:fldCharType="end"/>
+      </w:r>
       <w:r>
         <w:t xml:space="preserve"> - Gráfico em setores, para IMC dentro e fora do padrão aceitável</w:t>
       </w:r>
     </w:p>
     <w:p/>
     <w:p/>
-    <w:p/>
-    <w:p/>
-    <w:p>
-      <w:pPr>
-        <w:rPr>
-          <w:noProof/>
-          <w:lang w:eastAsia="pt-BR"/>
-        </w:rPr>
-      </w:pPr>
-      <w:r>
-        <w:rPr>
-          <w:b/>
-        </w:rPr>
-        <w:lastRenderedPageBreak/>
+    <w:p>
+      <w:pPr>
+        <w:rPr>
+          <w:noProof/>
+          <w:lang w:eastAsia="pt-BR"/>
+        </w:rPr>
+      </w:pPr>
+      <w:bookmarkStart w:id="0" w:name="_GoBack"/>
+      <w:bookmarkEnd w:id="0"/>
+      <w:r>
+        <w:rPr>
+          <w:b/>
+        </w:rPr>
         <w:t xml:space="preserve">c) d) e) </w:t>
       </w:r>
       <w:r>
@@ -630,7 +731,7 @@
                     </pic:cNvPicPr>
                   </pic:nvPicPr>
                   <pic:blipFill>
-                    <a:blip r:embed="rId9">
+                    <a:blip r:embed="rId10">
                       <a:extLst>
                         <a:ext uri="{28A0092B-C50C-407E-A947-70E740481C1C}">
                           <a14:useLocalDpi xmlns:a14="http://schemas.microsoft.com/office/drawing/2010/main" val="0"/>
@@ -697,14 +798,7 @@
           <w:noProof/>
           <w:lang w:eastAsia="pt-BR"/>
         </w:rPr>
-        <w:t xml:space="preserve">Para </w:t>
-      </w:r>
-      <w:r>
-        <w:rPr>
-          <w:noProof/>
-          <w:lang w:eastAsia="pt-BR"/>
-        </w:rPr>
-        <w:t>Altura</w:t>
+        <w:t>Para Altura</w:t>
       </w:r>
     </w:p>
     <w:p>
@@ -737,7 +831,7 @@
                     </pic:cNvPicPr>
                   </pic:nvPicPr>
                   <pic:blipFill>
-                    <a:blip r:embed="rId10">
+                    <a:blip r:embed="rId11">
                       <a:extLst>
                         <a:ext uri="{28A0092B-C50C-407E-A947-70E740481C1C}">
                           <a14:useLocalDpi xmlns:a14="http://schemas.microsoft.com/office/drawing/2010/main" val="0"/>
@@ -775,19 +869,7 @@
         <w:keepNext/>
       </w:pPr>
       <w:r>
-        <w:t xml:space="preserve">Tabela </w:t>
-      </w:r>
-      <w:r>
-        <w:t>4</w:t>
-      </w:r>
-      <w:r>
-        <w:t xml:space="preserve"> - Mostra os valoers de média, mediana, decil 4 e desvio padrão para os valores de </w:t>
-      </w:r>
-      <w:r>
-        <w:t>Altura</w:t>
-      </w:r>
-      <w:r>
-        <w:t xml:space="preserve"> encontrados.</w:t>
+        <w:t>Tabela 4 - Mostra os valoers de média, mediana, decil 4 e desvio padrão para os valores de Altura encontrados.</w:t>
       </w:r>
     </w:p>
     <w:p/>
@@ -844,7 +926,7 @@
                     </pic:cNvPicPr>
                   </pic:nvPicPr>
                   <pic:blipFill>
-                    <a:blip r:embed="rId11">
+                    <a:blip r:embed="rId12">
                       <a:extLst>
                         <a:ext uri="{28A0092B-C50C-407E-A947-70E740481C1C}">
                           <a14:useLocalDpi xmlns:a14="http://schemas.microsoft.com/office/drawing/2010/main" val="0"/>
@@ -882,19 +964,7 @@
         <w:keepNext/>
       </w:pPr>
       <w:r>
-        <w:t xml:space="preserve">Tabela </w:t>
-      </w:r>
-      <w:r>
-        <w:t>5</w:t>
-      </w:r>
-      <w:r>
-        <w:t xml:space="preserve">- Mostra os valoers de média, mediana, decil 4 e desvio padrão para os valores de </w:t>
-      </w:r>
-      <w:r>
-        <w:t>Peso</w:t>
-      </w:r>
-      <w:r>
-        <w:t xml:space="preserve"> encontrados.</w:t>
+        <w:t>Tabela 5- Mostra os valoers de média, mediana, decil 4 e desvio padrão para os valores de Peso encontrados.</w:t>
       </w:r>
     </w:p>
     <w:p/>
@@ -938,77 +1008,6 @@
                 <pic:pic xmlns:pic="http://schemas.openxmlformats.org/drawingml/2006/picture">
                   <pic:nvPicPr>
                     <pic:cNvPr id="0" name="Picture 11"/>
-                    <pic:cNvPicPr>
-                      <a:picLocks noChangeAspect="1" noChangeArrowheads="1"/>
-                    </pic:cNvPicPr>
-                  </pic:nvPicPr>
-                  <pic:blipFill>
-                    <a:blip r:embed="rId12">
-                      <a:extLst>
-                        <a:ext uri="{28A0092B-C50C-407E-A947-70E740481C1C}">
-                          <a14:useLocalDpi xmlns:a14="http://schemas.microsoft.com/office/drawing/2010/main" val="0"/>
-                        </a:ext>
-                      </a:extLst>
-                    </a:blip>
-                    <a:srcRect/>
-                    <a:stretch>
-                      <a:fillRect/>
-                    </a:stretch>
-                  </pic:blipFill>
-                  <pic:spPr bwMode="auto">
-                    <a:xfrm>
-                      <a:off x="0" y="0"/>
-                      <a:ext cx="5393055" cy="2865755"/>
-                    </a:xfrm>
-                    <a:prstGeom prst="rect">
-                      <a:avLst/>
-                    </a:prstGeom>
-                    <a:noFill/>
-                    <a:ln>
-                      <a:noFill/>
-                    </a:ln>
-                  </pic:spPr>
-                </pic:pic>
-              </a:graphicData>
-            </a:graphic>
-          </wp:inline>
-        </w:drawing>
-      </w:r>
-    </w:p>
-    <w:p>
-      <w:pPr>
-        <w:pStyle w:val="Legenda"/>
-        <w:keepNext/>
-        <w:jc w:val="right"/>
-      </w:pPr>
-      <w:r>
-        <w:t xml:space="preserve">Histograma 1 - </w:t>
-      </w:r>
-      <w:r>
-        <w:t>Histograma em cinza, visando demonstrar frequencia de IMC</w:t>
-      </w:r>
-    </w:p>
-    <w:p/>
-    <w:p>
-      <w:r>
-        <w:rPr>
-          <w:noProof/>
-          <w:lang w:eastAsia="pt-BR"/>
-        </w:rPr>
-        <w:lastRenderedPageBreak/>
-        <w:drawing>
-          <wp:inline distT="0" distB="0" distL="0" distR="0">
-            <wp:extent cx="5393055" cy="2865755"/>
-            <wp:effectExtent l="0" t="0" r="0" b="0"/>
-            <wp:docPr id="13" name="Imagem 13"/>
-            <wp:cNvGraphicFramePr>
-              <a:graphicFrameLocks xmlns:a="http://schemas.openxmlformats.org/drawingml/2006/main" noChangeAspect="1"/>
-            </wp:cNvGraphicFramePr>
-            <a:graphic xmlns:a="http://schemas.openxmlformats.org/drawingml/2006/main">
-              <a:graphicData uri="http://schemas.openxmlformats.org/drawingml/2006/picture">
-                <pic:pic xmlns:pic="http://schemas.openxmlformats.org/drawingml/2006/picture">
-                  <pic:nvPicPr>
-                    <pic:cNvPr id="0" name="Picture 12"/>
                     <pic:cNvPicPr>
                       <a:picLocks noChangeAspect="1" noChangeArrowheads="1"/>
                     </pic:cNvPicPr>
@@ -1053,13 +1052,75 @@
         <w:jc w:val="right"/>
       </w:pPr>
       <w:r>
-        <w:t>Histograma 2</w:t>
-      </w:r>
-      <w:r>
-        <w:t xml:space="preserve"> - Histograma em cinza, visando demonstrar frequencia de </w:t>
-      </w:r>
-      <w:r>
-        <w:t>Peso</w:t>
+        <w:t>Histograma 1 - Histograma em cinza, visando demonstrar frequencia de IMC</w:t>
+      </w:r>
+    </w:p>
+    <w:p/>
+    <w:p>
+      <w:r>
+        <w:rPr>
+          <w:noProof/>
+          <w:lang w:eastAsia="pt-BR"/>
+        </w:rPr>
+        <w:lastRenderedPageBreak/>
+        <w:drawing>
+          <wp:inline distT="0" distB="0" distL="0" distR="0">
+            <wp:extent cx="5393055" cy="2865755"/>
+            <wp:effectExtent l="0" t="0" r="0" b="0"/>
+            <wp:docPr id="13" name="Imagem 13"/>
+            <wp:cNvGraphicFramePr>
+              <a:graphicFrameLocks xmlns:a="http://schemas.openxmlformats.org/drawingml/2006/main" noChangeAspect="1"/>
+            </wp:cNvGraphicFramePr>
+            <a:graphic xmlns:a="http://schemas.openxmlformats.org/drawingml/2006/main">
+              <a:graphicData uri="http://schemas.openxmlformats.org/drawingml/2006/picture">
+                <pic:pic xmlns:pic="http://schemas.openxmlformats.org/drawingml/2006/picture">
+                  <pic:nvPicPr>
+                    <pic:cNvPr id="0" name="Picture 12"/>
+                    <pic:cNvPicPr>
+                      <a:picLocks noChangeAspect="1" noChangeArrowheads="1"/>
+                    </pic:cNvPicPr>
+                  </pic:nvPicPr>
+                  <pic:blipFill>
+                    <a:blip r:embed="rId14">
+                      <a:extLst>
+                        <a:ext uri="{28A0092B-C50C-407E-A947-70E740481C1C}">
+                          <a14:useLocalDpi xmlns:a14="http://schemas.microsoft.com/office/drawing/2010/main" val="0"/>
+                        </a:ext>
+                      </a:extLst>
+                    </a:blip>
+                    <a:srcRect/>
+                    <a:stretch>
+                      <a:fillRect/>
+                    </a:stretch>
+                  </pic:blipFill>
+                  <pic:spPr bwMode="auto">
+                    <a:xfrm>
+                      <a:off x="0" y="0"/>
+                      <a:ext cx="5393055" cy="2865755"/>
+                    </a:xfrm>
+                    <a:prstGeom prst="rect">
+                      <a:avLst/>
+                    </a:prstGeom>
+                    <a:noFill/>
+                    <a:ln>
+                      <a:noFill/>
+                    </a:ln>
+                  </pic:spPr>
+                </pic:pic>
+              </a:graphicData>
+            </a:graphic>
+          </wp:inline>
+        </w:drawing>
+      </w:r>
+    </w:p>
+    <w:p>
+      <w:pPr>
+        <w:pStyle w:val="Legenda"/>
+        <w:keepNext/>
+        <w:jc w:val="right"/>
+      </w:pPr>
+      <w:r>
+        <w:t>Histograma 2 - Histograma em cinza, visando demonstrar frequencia de Peso</w:t>
       </w:r>
     </w:p>
     <w:p/>
@@ -1087,7 +1148,7 @@
                     </pic:cNvPicPr>
                   </pic:nvPicPr>
                   <pic:blipFill>
-                    <a:blip r:embed="rId14">
+                    <a:blip r:embed="rId15">
                       <a:extLst>
                         <a:ext uri="{28A0092B-C50C-407E-A947-70E740481C1C}">
                           <a14:useLocalDpi xmlns:a14="http://schemas.microsoft.com/office/drawing/2010/main" val="0"/>
@@ -1126,13 +1187,7 @@
         <w:jc w:val="right"/>
       </w:pPr>
       <w:r>
-        <w:t>Histograma 3</w:t>
-      </w:r>
-      <w:r>
-        <w:t xml:space="preserve"> - Histograma em cinza, visando demonstrar frequencia de </w:t>
-      </w:r>
-      <w:r>
-        <w:t>Altura</w:t>
+        <w:t>Histograma 3 - Histograma em cinza, visando demonstrar frequencia de Altura</w:t>
       </w:r>
     </w:p>
     <w:p/>
@@ -1188,7 +1243,7 @@
                     </pic:cNvPicPr>
                   </pic:nvPicPr>
                   <pic:blipFill>
-                    <a:blip r:embed="rId15">
+                    <a:blip r:embed="rId16">
                       <a:extLst>
                         <a:ext uri="{28A0092B-C50C-407E-A947-70E740481C1C}">
                           <a14:useLocalDpi xmlns:a14="http://schemas.microsoft.com/office/drawing/2010/main" val="0"/>
@@ -1228,14 +1283,27 @@
       <w:r>
         <w:t xml:space="preserve">Figura </w:t>
       </w:r>
-      <w:fldSimple w:instr=" SEQ Figura \* ARABIC ">
-        <w:r>
-          <w:rPr>
-            <w:noProof/>
-          </w:rPr>
-          <w:t>3</w:t>
-        </w:r>
-      </w:fldSimple>
+      <w:r>
+        <w:fldChar w:fldCharType="begin"/>
+      </w:r>
+      <w:r>
+        <w:instrText xml:space="preserve"> SEQ Figura \* ARABIC </w:instrText>
+      </w:r>
+      <w:r>
+        <w:fldChar w:fldCharType="separate"/>
+      </w:r>
+      <w:r>
+        <w:rPr>
+          <w:noProof/>
+        </w:rPr>
+        <w:t>3</w:t>
+      </w:r>
+      <w:r>
+        <w:rPr>
+          <w:noProof/>
+        </w:rPr>
+        <w:fldChar w:fldCharType="end"/>
+      </w:r>
       <w:r>
         <w:t xml:space="preserve"> - Gráfico Boxplot representando o IMC calculado</w:t>
       </w:r>
@@ -1347,7 +1415,7 @@
                     </pic:cNvPicPr>
                   </pic:nvPicPr>
                   <pic:blipFill>
-                    <a:blip r:embed="rId16">
+                    <a:blip r:embed="rId17">
                       <a:extLst>
                         <a:ext uri="{28A0092B-C50C-407E-A947-70E740481C1C}">
                           <a14:useLocalDpi xmlns:a14="http://schemas.microsoft.com/office/drawing/2010/main" val="0"/>
@@ -1387,14 +1455,27 @@
       <w:r>
         <w:t xml:space="preserve">Figura </w:t>
       </w:r>
-      <w:fldSimple w:instr=" SEQ Figura \* ARABIC ">
-        <w:r>
-          <w:rPr>
-            <w:noProof/>
-          </w:rPr>
-          <w:t>4</w:t>
-        </w:r>
-      </w:fldSimple>
+      <w:r>
+        <w:fldChar w:fldCharType="begin"/>
+      </w:r>
+      <w:r>
+        <w:instrText xml:space="preserve"> SEQ Figura \* ARABIC </w:instrText>
+      </w:r>
+      <w:r>
+        <w:fldChar w:fldCharType="separate"/>
+      </w:r>
+      <w:r>
+        <w:rPr>
+          <w:noProof/>
+        </w:rPr>
+        <w:t>4</w:t>
+      </w:r>
+      <w:r>
+        <w:rPr>
+          <w:noProof/>
+        </w:rPr>
+        <w:fldChar w:fldCharType="end"/>
+      </w:r>
       <w:r>
         <w:t xml:space="preserve"> - Tabela de frequência dos níveis de escolaridade encontrados</w:t>
       </w:r>
@@ -1428,7 +1509,7 @@
                     </pic:cNvPicPr>
                   </pic:nvPicPr>
                   <pic:blipFill>
-                    <a:blip r:embed="rId17">
+                    <a:blip r:embed="rId18">
                       <a:extLst>
                         <a:ext uri="{28A0092B-C50C-407E-A947-70E740481C1C}">
                           <a14:useLocalDpi xmlns:a14="http://schemas.microsoft.com/office/drawing/2010/main" val="0"/>
@@ -1468,14 +1549,27 @@
       <w:r>
         <w:t xml:space="preserve">Figura </w:t>
       </w:r>
-      <w:fldSimple w:instr=" SEQ Figura \* ARABIC ">
-        <w:r>
-          <w:rPr>
-            <w:noProof/>
-          </w:rPr>
-          <w:t>5</w:t>
-        </w:r>
-      </w:fldSimple>
+      <w:r>
+        <w:fldChar w:fldCharType="begin"/>
+      </w:r>
+      <w:r>
+        <w:instrText xml:space="preserve"> SEQ Figura \* ARABIC </w:instrText>
+      </w:r>
+      <w:r>
+        <w:fldChar w:fldCharType="separate"/>
+      </w:r>
+      <w:r>
+        <w:rPr>
+          <w:noProof/>
+        </w:rPr>
+        <w:t>5</w:t>
+      </w:r>
+      <w:r>
+        <w:rPr>
+          <w:noProof/>
+        </w:rPr>
+        <w:fldChar w:fldCharType="end"/>
+      </w:r>
       <w:r>
         <w:t xml:space="preserve"> - Gráfico que demonstra porcentagem de Níveis Escolares</w:t>
       </w:r>
@@ -1489,10 +1583,7 @@
     <w:p/>
     <w:p/>
     <w:p/>
-    <w:p>
-      <w:bookmarkStart w:id="0" w:name="_GoBack"/>
-      <w:bookmarkEnd w:id="0"/>
-    </w:p>
+    <w:p/>
     <w:p/>
     <w:p>
       <w:pPr>
@@ -1566,7 +1657,7 @@
       </w:r>
     </w:p>
     <w:p>
-      <w:hyperlink r:id="rId18" w:history="1">
+      <w:hyperlink r:id="rId19" w:history="1">
         <w:r>
           <w:rPr>
             <w:rStyle w:val="Hyperlink"/>
